--- a/fichas/nm_ufpa_programa_gestaopublica_modalidade_profissional_area_4_nota_bom_notafinal_3.docx
+++ b/fichas/nm_ufpa_programa_gestaopublica_modalidade_profissional_area_4_nota_bom_notafinal_3.docx
@@ -1,7 +1,126 @@
 
 <file path=word/document.xml><?xml version="1.0" encoding="utf-8"?>
-<w:document xmlns:wpc="http://schemas.microsoft.com/office/word/2010/wordprocessingCanvas" xmlns:cx="http://schemas.microsoft.com/office/drawing/2014/chartex" xmlns:cx1="http://schemas.microsoft.com/office/drawing/2015/9/8/chartex" xmlns:cx2="http://schemas.microsoft.com/office/drawing/2015/10/21/chartex" xmlns:cx3="http://schemas.microsoft.com/office/drawing/2016/5/9/chartex" xmlns:cx4="http://schemas.microsoft.com/office/drawing/2016/5/10/chartex" xmlns:cx5="http://schemas.microsoft.com/office/drawing/2016/5/11/chartex" xmlns:cx6="http://schemas.microsoft.com/office/drawing/2016/5/12/chartex" xmlns:cx7="http://schemas.microsoft.com/office/drawing/2016/5/13/chartex" xmlns:cx8="http://schemas.microsoft.com/office/drawing/2016/5/14/chartex" xmlns:mc="http://schemas.openxmlformats.org/markup-compatibility/2006" xmlns:aink="http://schemas.microsoft.com/office/drawing/2016/ink" xmlns:am3d="http://schemas.microsoft.com/office/drawing/2017/model3d" xmlns:o="urn:schemas-microsoft-com:office:office" xmlns:oel="http://schemas.microsoft.com/office/2019/extlst" xmlns:r="http://schemas.openxmlformats.org/officeDocument/2006/relationships" xmlns:m="http://schemas.openxmlformats.org/officeDocument/2006/math" xmlns:v="urn:schemas-microsoft-com:vml" xmlns:wp14="http://schemas.microsoft.com/office/word/2010/wordprocessingDrawing" xmlns:wp="http://schemas.openxmlformats.org/drawingml/2006/wordprocessingDrawing" xmlns:w10="urn:schemas-microsoft-com:office:word" xmlns:w="http://schemas.openxmlformats.org/wordprocessingml/2006/main" xmlns:w14="http://schemas.microsoft.com/office/word/2010/wordml" xmlns:w15="http://schemas.microsoft.com/office/word/2012/wordml" xmlns:w16cex="http://schemas.microsoft.com/office/word/2018/wordml/cex" xmlns:w16cid="http://schemas.microsoft.com/office/word/2016/wordml/cid" xmlns:w16="http://schemas.microsoft.com/office/word/2018/wordml" xmlns:w16du="http://schemas.microsoft.com/office/word/2023/wordml/word16du" xmlns:w16sdtdh="http://schemas.microsoft.com/office/word/2020/wordml/sdtdatahash" xmlns:w16se="http://schemas.microsoft.com/office/word/2015/wordml/symex" xmlns:wpg="http://schemas.microsoft.com/office/word/2010/wordprocessingGroup" xmlns:wpi="http://schemas.microsoft.com/office/word/2010/wordprocessingInk" xmlns:wne="http://schemas.microsoft.com/office/word/2006/wordml" xmlns:wps="http://schemas.microsoft.com/office/word/2010/wordprocessingShape" mc:Ignorable="w14 w15 w16se w16cid w16 w16cex w16sdtdh wp14">
+<w:document xmlns:wpc="http://schemas.microsoft.com/office/word/2010/wordprocessingCanvas" xmlns:cx="http://schemas.microsoft.com/office/drawing/2014/chartex" xmlns:cx1="http://schemas.microsoft.com/office/drawing/2015/9/8/chartex" xmlns:cx2="http://schemas.microsoft.com/office/drawing/2015/10/21/chartex" xmlns:cx3="http://schemas.microsoft.com/office/drawing/2016/5/9/chartex" xmlns:cx4="http://schemas.microsoft.com/office/drawing/2016/5/10/chartex" xmlns:cx5="http://schemas.microsoft.com/office/drawing/2016/5/11/chartex" xmlns:cx6="http://schemas.microsoft.com/office/drawing/2016/5/12/chartex" xmlns:cx7="http://schemas.microsoft.com/office/drawing/2016/5/13/chartex" xmlns:cx8="http://schemas.microsoft.com/office/drawing/2016/5/14/chartex" xmlns:mc="http://schemas.openxmlformats.org/markup-compatibility/2006" xmlns:aink="http://schemas.microsoft.com/office/drawing/2016/ink" xmlns:am3d="http://schemas.microsoft.com/office/drawing/2017/model3d" xmlns:o="urn:schemas-microsoft-com:office:office" xmlns:oel="http://schemas.microsoft.com/office/2019/extlst" xmlns:r="http://schemas.openxmlformats.org/officeDocument/2006/relationships" xmlns:m="http://schemas.openxmlformats.org/officeDocument/2006/math" xmlns:v="urn:schemas-microsoft-com:vml" xmlns:wp14="http://schemas.microsoft.com/office/word/2010/wordprocessingDrawing" xmlns:wp="http://schemas.openxmlformats.org/drawingml/2006/wordprocessingDrawing" xmlns:w10="urn:schemas-microsoft-com:office:word" xmlns:w="http://schemas.openxmlformats.org/wordprocessingml/2006/main" xmlns:w14="http://schemas.microsoft.com/office/word/2010/wordml" xmlns:w15="http://schemas.microsoft.com/office/word/2012/wordml" xmlns:w16cex="http://schemas.microsoft.com/office/word/2018/wordml/cex" xmlns:w16cid="http://schemas.microsoft.com/office/word/2016/wordml/cid" xmlns:w16="http://schemas.microsoft.com/office/word/2018/wordml" xmlns:w16sdtdh="http://schemas.microsoft.com/office/word/2020/wordml/sdtdatahash" xmlns:w16se="http://schemas.microsoft.com/office/word/2015/wordml/symex" xmlns:wpg="http://schemas.microsoft.com/office/word/2010/wordprocessingGroup" xmlns:wpi="http://schemas.microsoft.com/office/word/2010/wordprocessingInk" xmlns:wne="http://schemas.microsoft.com/office/word/2006/wordml" xmlns:wps="http://schemas.microsoft.com/office/word/2010/wordprocessingShape" mc:Ignorable="w14 w15 w16se w16cid w16 w16cex w16sdtdh wp14">
   <w:body>
+    <w:p>
+      <w:pPr>
+        <w:suppressAutoHyphens w:val="0"/>
+        <w:autoSpaceDE w:val="0"/>
+        <w:autoSpaceDN w:val="0"/>
+        <w:adjustRightInd w:val="0"/>
+        <w:spacing w:after="0" w:line="240" w:lineRule="auto"/>
+        <w:rPr>
+          <w:rFonts w:ascii="Arial" w:hAnsi="Arial" w:cs="Arial"/>
+          <w:lang w:val="pt-BR"/>
+        </w:rPr>
+      </w:pPr>
+      <w:r>
+        <w:rPr>
+          <w:rFonts w:ascii="Arial" w:hAnsi="Arial" w:cs="Arial"/>
+          <w:lang w:val="pt-BR"/>
+        </w:rPr>
+        <w:t>A produção bibliográfica média por docente permanente atingiu nível correspondente ao conceito muito bom pelos parâmetros da área (igual ou acima de 200 pontos por docente permanente no quadriênio), a produção média qualificada atingiu o estrato regular segundo parâmetros da área (de 40 a 55 pontos médios por produto). O conceito do item atingiu conceito bom.</w:t>
+      </w:r>
+    </w:p>
+    <w:p>
+      <w:pPr>
+        <w:suppressAutoHyphens w:val="0"/>
+        <w:autoSpaceDE w:val="0"/>
+        <w:autoSpaceDN w:val="0"/>
+        <w:adjustRightInd w:val="0"/>
+        <w:spacing w:after="0" w:line="240" w:lineRule="auto"/>
+        <w:rPr>
+          <w:rFonts w:ascii="Arial" w:hAnsi="Arial" w:cs="Arial"/>
+          <w:lang w:val="pt-BR"/>
+        </w:rPr>
+      </w:pPr>
+    </w:p>
+    <w:p>
+      <w:pPr>
+        <w:suppressAutoHyphens w:val="0"/>
+        <w:autoSpaceDE w:val="0"/>
+        <w:autoSpaceDN w:val="0"/>
+        <w:adjustRightInd w:val="0"/>
+        <w:spacing w:after="0" w:line="240" w:lineRule="auto"/>
+        <w:rPr>
+          <w:rFonts w:ascii="Arial" w:hAnsi="Arial" w:cs="Arial"/>
+          <w:lang w:val="pt-BR"/>
+        </w:rPr>
+      </w:pPr>
+      <w:r>
+        <w:rPr>
+          <w:rFonts w:ascii="Arial" w:hAnsi="Arial" w:cs="Arial"/>
+          <w:lang w:val="pt-BR"/>
+        </w:rPr>
+        <w:t>A produção tecnológica média por DP é regular, segundo os parâmetros da área (entre 1 e 2 pontos por DP).</w:t>
+      </w:r>
+    </w:p>
+    <w:p>
+      <w:pPr>
+        <w:suppressAutoHyphens w:val="0"/>
+        <w:autoSpaceDE w:val="0"/>
+        <w:autoSpaceDN w:val="0"/>
+        <w:adjustRightInd w:val="0"/>
+        <w:spacing w:after="0" w:line="240" w:lineRule="auto"/>
+        <w:rPr>
+          <w:rFonts w:ascii="Arial" w:hAnsi="Arial" w:cs="Arial"/>
+          <w:lang w:val="pt-BR"/>
+        </w:rPr>
+      </w:pPr>
+    </w:p>
+    <w:p>
+      <w:pPr>
+        <w:suppressAutoHyphens w:val="0"/>
+        <w:autoSpaceDE w:val="0"/>
+        <w:autoSpaceDN w:val="0"/>
+        <w:adjustRightInd w:val="0"/>
+        <w:spacing w:after="0" w:line="240" w:lineRule="auto"/>
+        <w:rPr>
+          <w:rFonts w:ascii="Arial" w:hAnsi="Arial" w:cs="Arial"/>
+          <w:lang w:val="pt-BR"/>
+        </w:rPr>
+      </w:pPr>
+      <w:r>
+        <w:rPr>
+          <w:rFonts w:ascii="Arial" w:hAnsi="Arial" w:cs="Arial"/>
+          <w:lang w:val="pt-BR"/>
+        </w:rPr>
+        <w:t>A distribuição da produção qualificada foi considerada muito boa de acordo com os parâmetros da área (acima de 50% do NDP da mediana da área).</w:t>
+      </w:r>
+    </w:p>
+    <w:p>
+      <w:pPr>
+        <w:suppressAutoHyphens w:val="0"/>
+        <w:autoSpaceDE w:val="0"/>
+        <w:autoSpaceDN w:val="0"/>
+        <w:adjustRightInd w:val="0"/>
+        <w:spacing w:after="0" w:line="240" w:lineRule="auto"/>
+        <w:rPr>
+          <w:rFonts w:ascii="Arial" w:hAnsi="Arial" w:cs="Arial"/>
+          <w:lang w:val="pt-BR"/>
+        </w:rPr>
+      </w:pPr>
+    </w:p>
+    <w:p>
+      <w:pPr>
+        <w:suppressAutoHyphens w:val="0"/>
+        <w:autoSpaceDE w:val="0"/>
+        <w:autoSpaceDN w:val="0"/>
+        <w:adjustRightInd w:val="0"/>
+        <w:spacing w:after="0" w:line="240" w:lineRule="auto"/>
+        <w:rPr>
+          <w:rFonts w:ascii="Arial" w:hAnsi="Arial" w:cs="Arial"/>
+          <w:lang w:val="pt-BR"/>
+        </w:rPr>
+      </w:pPr>
+      <w:r>
+        <w:rPr>
+          <w:rFonts w:ascii="Arial" w:hAnsi="Arial" w:cs="Arial"/>
+          <w:lang w:val="pt-BR"/>
+        </w:rPr>
+        <w:t>A produção intelectual guarda alinhamento parcial com a proposta do programa.</w:t>
+      </w:r>
+    </w:p>
     <w:p>
       <w:pPr>
         <w:suppressAutoHyphens w:val="0"/>
@@ -16,15 +135,6 @@
           <w:lang w:val="pt-BR"/>
         </w:rPr>
       </w:pPr>
-      <w:r>
-        <w:rPr>
-          <w:rFonts w:ascii="Arial" w:hAnsi="Arial" w:cs="Arial"/>
-          <w:b/>
-          <w:bCs/>
-          <w:lang w:val="pt-BR"/>
-        </w:rPr>
-        <w:t>Justificativa</w:t>
-      </w:r>
     </w:p>
     <w:p>
       <w:pPr>
@@ -43,49 +153,7 @@
           <w:rFonts w:ascii="Arial" w:hAnsi="Arial" w:cs="Arial"/>
           <w:lang w:val="pt-BR"/>
         </w:rPr>
-        <w:t>A produção bibliográfica média por docente permanente atingiu nível correspondente ao conceito muito</w:t>
-      </w:r>
-      <w:r>
-        <w:rPr>
-          <w:rFonts w:ascii="Arial" w:hAnsi="Arial" w:cs="Arial"/>
-          <w:lang w:val="pt-BR"/>
-        </w:rPr>
-        <w:t xml:space="preserve"> </w:t>
-      </w:r>
-      <w:r>
-        <w:rPr>
-          <w:rFonts w:ascii="Arial" w:hAnsi="Arial" w:cs="Arial"/>
-          <w:lang w:val="pt-BR"/>
-        </w:rPr>
-        <w:t>bom pelos parâmetros da área (igual ou acima de 200 pontos por docente permanente no quadriênio), a</w:t>
-      </w:r>
-      <w:r>
-        <w:rPr>
-          <w:rFonts w:ascii="Arial" w:hAnsi="Arial" w:cs="Arial"/>
-          <w:lang w:val="pt-BR"/>
-        </w:rPr>
-        <w:t xml:space="preserve"> </w:t>
-      </w:r>
-      <w:r>
-        <w:rPr>
-          <w:rFonts w:ascii="Arial" w:hAnsi="Arial" w:cs="Arial"/>
-          <w:lang w:val="pt-BR"/>
-        </w:rPr>
-        <w:t>produção média qualificada atingiu o estrato regular segundo parâmetros da área (de 40 a 55 pontos</w:t>
-      </w:r>
-      <w:r>
-        <w:rPr>
-          <w:rFonts w:ascii="Arial" w:hAnsi="Arial" w:cs="Arial"/>
-          <w:lang w:val="pt-BR"/>
-        </w:rPr>
-        <w:t xml:space="preserve"> </w:t>
-      </w:r>
-      <w:r>
-        <w:rPr>
-          <w:rFonts w:ascii="Arial" w:hAnsi="Arial" w:cs="Arial"/>
-          <w:lang w:val="pt-BR"/>
-        </w:rPr>
-        <w:t>médios por produto). O conceito do item atingiu conceito bom.</w:t>
+        <w:t>4.2</w:t>
       </w:r>
     </w:p>
     <w:p>
@@ -100,6 +168,13 @@
           <w:lang w:val="pt-BR"/>
         </w:rPr>
       </w:pPr>
+      <w:r>
+        <w:rPr>
+          <w:rFonts w:ascii="Arial" w:hAnsi="Arial" w:cs="Arial"/>
+          <w:lang w:val="pt-BR"/>
+        </w:rPr>
+        <w:t>Os critérios de avaliação dos produtos tecnológicos são conhecidos pelos docentes e seus programas, com base no formulário de autoavaliação. O conceito final dos produtos tecnológicos ponderou a autoavaliação e a avaliação dos consultores. Os docentes que informaram os dados da produção tecnológica obtiveram notas no estrato que varia entre 2 e 3. No entanto, cerca de 40% dos docentes não informaram os dois produtos tecnológicos para serem avaliados. Após uma revisão dos dados do relatório dos produtos tecnológicos, ratifica-se o conceito atribuído pela comissão de avaliação da quadrienal. A produção tecnológica média por DP é regular, segundo os parâmetros da área.</w:t>
+      </w:r>
     </w:p>
     <w:p>
       <w:pPr>
@@ -113,41 +188,6 @@
           <w:lang w:val="pt-BR"/>
         </w:rPr>
       </w:pPr>
-      <w:r>
-        <w:rPr>
-          <w:rFonts w:ascii="Arial" w:hAnsi="Arial" w:cs="Arial"/>
-          <w:lang w:val="pt-BR"/>
-        </w:rPr>
-        <w:t>A produção tecnológica média por DP é regular, segundo os parâmetro</w:t>
-      </w:r>
-      <w:r>
-        <w:rPr>
-          <w:rFonts w:ascii="Arial" w:hAnsi="Arial" w:cs="Arial"/>
-          <w:lang w:val="pt-BR"/>
-        </w:rPr>
-        <w:t>s</w:t>
-      </w:r>
-      <w:r>
-        <w:rPr>
-          <w:rFonts w:ascii="Arial" w:hAnsi="Arial" w:cs="Arial"/>
-          <w:lang w:val="pt-BR"/>
-        </w:rPr>
-        <w:t xml:space="preserve"> da área (entre 1 e 2 pontos por</w:t>
-      </w:r>
-      <w:r>
-        <w:rPr>
-          <w:rFonts w:ascii="Arial" w:hAnsi="Arial" w:cs="Arial"/>
-          <w:lang w:val="pt-BR"/>
-        </w:rPr>
-        <w:t xml:space="preserve"> </w:t>
-      </w:r>
-      <w:r>
-        <w:rPr>
-          <w:rFonts w:ascii="Arial" w:hAnsi="Arial" w:cs="Arial"/>
-          <w:lang w:val="pt-BR"/>
-        </w:rPr>
-        <w:t>DP).</w:t>
-      </w:r>
     </w:p>
     <w:p>
       <w:pPr>
@@ -161,262 +201,6 @@
           <w:lang w:val="pt-BR"/>
         </w:rPr>
       </w:pPr>
-    </w:p>
-    <w:p>
-      <w:pPr>
-        <w:suppressAutoHyphens w:val="0"/>
-        <w:autoSpaceDE w:val="0"/>
-        <w:autoSpaceDN w:val="0"/>
-        <w:adjustRightInd w:val="0"/>
-        <w:spacing w:after="0" w:line="240" w:lineRule="auto"/>
-        <w:rPr>
-          <w:rFonts w:ascii="Arial" w:hAnsi="Arial" w:cs="Arial"/>
-          <w:lang w:val="pt-BR"/>
-        </w:rPr>
-      </w:pPr>
-      <w:r>
-        <w:rPr>
-          <w:rFonts w:ascii="Arial" w:hAnsi="Arial" w:cs="Arial"/>
-          <w:lang w:val="pt-BR"/>
-        </w:rPr>
-        <w:t>A distribuição da produção qualificada foi considerada muito boa de acordo com os parâmetros da área</w:t>
-      </w:r>
-      <w:r>
-        <w:rPr>
-          <w:rFonts w:ascii="Arial" w:hAnsi="Arial" w:cs="Arial"/>
-          <w:lang w:val="pt-BR"/>
-        </w:rPr>
-        <w:t xml:space="preserve"> </w:t>
-      </w:r>
-      <w:r>
-        <w:rPr>
-          <w:rFonts w:ascii="Arial" w:hAnsi="Arial" w:cs="Arial"/>
-          <w:lang w:val="pt-BR"/>
-        </w:rPr>
-        <w:t>(acima de 50% do NDP da mediana da área).</w:t>
-      </w:r>
-    </w:p>
-    <w:p>
-      <w:pPr>
-        <w:suppressAutoHyphens w:val="0"/>
-        <w:autoSpaceDE w:val="0"/>
-        <w:autoSpaceDN w:val="0"/>
-        <w:adjustRightInd w:val="0"/>
-        <w:spacing w:after="0" w:line="240" w:lineRule="auto"/>
-        <w:rPr>
-          <w:rFonts w:ascii="Arial" w:hAnsi="Arial" w:cs="Arial"/>
-          <w:lang w:val="pt-BR"/>
-        </w:rPr>
-      </w:pPr>
-    </w:p>
-    <w:p>
-      <w:pPr>
-        <w:suppressAutoHyphens w:val="0"/>
-        <w:autoSpaceDE w:val="0"/>
-        <w:autoSpaceDN w:val="0"/>
-        <w:adjustRightInd w:val="0"/>
-        <w:spacing w:after="0" w:line="240" w:lineRule="auto"/>
-        <w:rPr>
-          <w:rFonts w:ascii="Arial" w:hAnsi="Arial" w:cs="Arial"/>
-          <w:lang w:val="pt-BR"/>
-        </w:rPr>
-      </w:pPr>
-      <w:r>
-        <w:rPr>
-          <w:rFonts w:ascii="Arial" w:hAnsi="Arial" w:cs="Arial"/>
-          <w:lang w:val="pt-BR"/>
-        </w:rPr>
-        <w:t>A produção intelectual guarda alinhamento parcial com a proposta do programa.</w:t>
-      </w:r>
-    </w:p>
-    <w:p>
-      <w:pPr>
-        <w:suppressAutoHyphens w:val="0"/>
-        <w:autoSpaceDE w:val="0"/>
-        <w:autoSpaceDN w:val="0"/>
-        <w:adjustRightInd w:val="0"/>
-        <w:spacing w:after="0" w:line="240" w:lineRule="auto"/>
-        <w:rPr>
-          <w:rFonts w:ascii="Arial" w:hAnsi="Arial" w:cs="Arial"/>
-          <w:b/>
-          <w:bCs/>
-          <w:lang w:val="pt-BR"/>
-        </w:rPr>
-      </w:pPr>
-    </w:p>
-    <w:p>
-      <w:pPr>
-        <w:suppressAutoHyphens w:val="0"/>
-        <w:autoSpaceDE w:val="0"/>
-        <w:autoSpaceDN w:val="0"/>
-        <w:adjustRightInd w:val="0"/>
-        <w:spacing w:after="0" w:line="240" w:lineRule="auto"/>
-        <w:rPr>
-          <w:rFonts w:ascii="Arial" w:hAnsi="Arial" w:cs="Arial"/>
-          <w:b/>
-          <w:bCs/>
-          <w:lang w:val="pt-BR"/>
-        </w:rPr>
-      </w:pPr>
-      <w:r>
-        <w:rPr>
-          <w:rFonts w:ascii="Arial" w:hAnsi="Arial" w:cs="Arial"/>
-          <w:b/>
-          <w:bCs/>
-          <w:lang w:val="pt-BR"/>
-        </w:rPr>
-        <w:t>Justificativa Reconsideração</w:t>
-      </w:r>
-    </w:p>
-    <w:p>
-      <w:pPr>
-        <w:suppressAutoHyphens w:val="0"/>
-        <w:autoSpaceDE w:val="0"/>
-        <w:autoSpaceDN w:val="0"/>
-        <w:adjustRightInd w:val="0"/>
-        <w:spacing w:after="0" w:line="240" w:lineRule="auto"/>
-        <w:rPr>
-          <w:rFonts w:ascii="Arial" w:hAnsi="Arial" w:cs="Arial"/>
-          <w:lang w:val="pt-BR"/>
-        </w:rPr>
-      </w:pPr>
-      <w:r>
-        <w:rPr>
-          <w:rFonts w:ascii="Arial" w:hAnsi="Arial" w:cs="Arial"/>
-          <w:lang w:val="pt-BR"/>
-        </w:rPr>
-        <w:t>4.2</w:t>
-      </w:r>
-    </w:p>
-    <w:p>
-      <w:pPr>
-        <w:suppressAutoHyphens w:val="0"/>
-        <w:autoSpaceDE w:val="0"/>
-        <w:autoSpaceDN w:val="0"/>
-        <w:adjustRightInd w:val="0"/>
-        <w:spacing w:after="0" w:line="240" w:lineRule="auto"/>
-        <w:rPr>
-          <w:rFonts w:ascii="Arial" w:hAnsi="Arial" w:cs="Arial"/>
-          <w:lang w:val="pt-BR"/>
-        </w:rPr>
-      </w:pPr>
-      <w:r>
-        <w:rPr>
-          <w:rFonts w:ascii="Arial" w:hAnsi="Arial" w:cs="Arial"/>
-          <w:lang w:val="pt-BR"/>
-        </w:rPr>
-        <w:t>Os critérios de avaliação dos produtos tecnológicos são conhecidos pelos docentes e seus programas,</w:t>
-      </w:r>
-      <w:r>
-        <w:rPr>
-          <w:rFonts w:ascii="Arial" w:hAnsi="Arial" w:cs="Arial"/>
-          <w:lang w:val="pt-BR"/>
-        </w:rPr>
-        <w:t xml:space="preserve"> </w:t>
-      </w:r>
-      <w:r>
-        <w:rPr>
-          <w:rFonts w:ascii="Arial" w:hAnsi="Arial" w:cs="Arial"/>
-          <w:lang w:val="pt-BR"/>
-        </w:rPr>
-        <w:t>com base no formulário de autoavaliação. O conceito final dos produtos tecnológicos ponderou a</w:t>
-      </w:r>
-      <w:r>
-        <w:rPr>
-          <w:rFonts w:ascii="Arial" w:hAnsi="Arial" w:cs="Arial"/>
-          <w:lang w:val="pt-BR"/>
-        </w:rPr>
-        <w:t xml:space="preserve"> </w:t>
-      </w:r>
-      <w:r>
-        <w:rPr>
-          <w:rFonts w:ascii="Arial" w:hAnsi="Arial" w:cs="Arial"/>
-          <w:lang w:val="pt-BR"/>
-        </w:rPr>
-        <w:t>autoavaliação e a avaliação dos consultores. Os docentes que informaram os dados da produção</w:t>
-      </w:r>
-      <w:r>
-        <w:rPr>
-          <w:rFonts w:ascii="Arial" w:hAnsi="Arial" w:cs="Arial"/>
-          <w:lang w:val="pt-BR"/>
-        </w:rPr>
-        <w:t xml:space="preserve"> </w:t>
-      </w:r>
-      <w:r>
-        <w:rPr>
-          <w:rFonts w:ascii="Arial" w:hAnsi="Arial" w:cs="Arial"/>
-          <w:lang w:val="pt-BR"/>
-        </w:rPr>
-        <w:t>tecnológica obtiveram notas no estrato que varia entre 2 e 3. No entanto, cerca de 40% dos docentes não</w:t>
-      </w:r>
-      <w:r>
-        <w:rPr>
-          <w:rFonts w:ascii="Arial" w:hAnsi="Arial" w:cs="Arial"/>
-          <w:lang w:val="pt-BR"/>
-        </w:rPr>
-        <w:t xml:space="preserve"> </w:t>
-      </w:r>
-      <w:r>
-        <w:rPr>
-          <w:rFonts w:ascii="Arial" w:hAnsi="Arial" w:cs="Arial"/>
-          <w:lang w:val="pt-BR"/>
-        </w:rPr>
-        <w:t>informaram os dois produtos tecnológicos para serem avaliados. Após uma revisão dos dados do relatório</w:t>
-      </w:r>
-      <w:r>
-        <w:rPr>
-          <w:rFonts w:ascii="Arial" w:hAnsi="Arial" w:cs="Arial"/>
-          <w:lang w:val="pt-BR"/>
-        </w:rPr>
-        <w:t xml:space="preserve"> </w:t>
-      </w:r>
-      <w:r>
-        <w:rPr>
-          <w:rFonts w:ascii="Arial" w:hAnsi="Arial" w:cs="Arial"/>
-          <w:lang w:val="pt-BR"/>
-        </w:rPr>
-        <w:t>dos produtos tecnológicos, ratifica-se o conceito atribuído pela comissão de avaliação da quadrienal. A</w:t>
-      </w:r>
-      <w:r>
-        <w:rPr>
-          <w:rFonts w:ascii="Arial" w:hAnsi="Arial" w:cs="Arial"/>
-          <w:lang w:val="pt-BR"/>
-        </w:rPr>
-        <w:t xml:space="preserve"> </w:t>
-      </w:r>
-      <w:r>
-        <w:rPr>
-          <w:rFonts w:ascii="Arial" w:hAnsi="Arial" w:cs="Arial"/>
-          <w:lang w:val="pt-BR"/>
-        </w:rPr>
-        <w:t>produção tecnológica média por DP é regular, segundo os parâmetros da área.</w:t>
-      </w:r>
-    </w:p>
-    <w:p>
-      <w:pPr>
-        <w:suppressAutoHyphens w:val="0"/>
-        <w:autoSpaceDE w:val="0"/>
-        <w:autoSpaceDN w:val="0"/>
-        <w:adjustRightInd w:val="0"/>
-        <w:spacing w:after="0" w:line="240" w:lineRule="auto"/>
-        <w:rPr>
-          <w:rFonts w:ascii="Arial" w:hAnsi="Arial" w:cs="Arial"/>
-          <w:lang w:val="pt-BR"/>
-        </w:rPr>
-      </w:pPr>
-    </w:p>
-    <w:p>
-      <w:pPr>
-        <w:suppressAutoHyphens w:val="0"/>
-        <w:autoSpaceDE w:val="0"/>
-        <w:autoSpaceDN w:val="0"/>
-        <w:adjustRightInd w:val="0"/>
-        <w:spacing w:after="0" w:line="240" w:lineRule="auto"/>
-        <w:rPr>
-          <w:rFonts w:ascii="Arial" w:hAnsi="Arial" w:cs="Arial"/>
-          <w:lang w:val="pt-BR"/>
-        </w:rPr>
-      </w:pPr>
       <w:r>
         <w:rPr>
           <w:rFonts w:ascii="Arial" w:hAnsi="Arial" w:cs="Arial"/>
@@ -438,49 +222,7 @@
           <w:rFonts w:ascii="Arial" w:hAnsi="Arial" w:cs="Arial"/>
           <w:lang w:val="pt-BR"/>
         </w:rPr>
-        <w:t>Após uma revisão dos dados, ratifica-se o conceito atribuído pela comissão de avaliação da quadrienal. A</w:t>
-      </w:r>
-      <w:r>
-        <w:rPr>
-          <w:rFonts w:ascii="Arial" w:hAnsi="Arial" w:cs="Arial"/>
-          <w:lang w:val="pt-BR"/>
-        </w:rPr>
-        <w:t xml:space="preserve"> </w:t>
-      </w:r>
-      <w:r>
-        <w:rPr>
-          <w:rFonts w:ascii="Arial" w:hAnsi="Arial" w:cs="Arial"/>
-          <w:lang w:val="pt-BR"/>
-        </w:rPr>
-        <w:t>produção intelectual não tem total alinhamento com a proposta, registrando-se que parte da produção</w:t>
-      </w:r>
-      <w:r>
-        <w:rPr>
-          <w:rFonts w:ascii="Arial" w:hAnsi="Arial" w:cs="Arial"/>
-          <w:lang w:val="pt-BR"/>
-        </w:rPr>
-        <w:t xml:space="preserve"> </w:t>
-      </w:r>
-      <w:r>
-        <w:rPr>
-          <w:rFonts w:ascii="Arial" w:hAnsi="Arial" w:cs="Arial"/>
-          <w:lang w:val="pt-BR"/>
-        </w:rPr>
-        <w:t>está vinculada a projetos isolados sem a necessária articulação com os projetos de pesquisa cadastrados</w:t>
-      </w:r>
-      <w:r>
-        <w:rPr>
-          <w:rFonts w:ascii="Arial" w:hAnsi="Arial" w:cs="Arial"/>
-          <w:lang w:val="pt-BR"/>
-        </w:rPr>
-        <w:t xml:space="preserve"> </w:t>
-      </w:r>
-      <w:r>
-        <w:rPr>
-          <w:rFonts w:ascii="Arial" w:hAnsi="Arial" w:cs="Arial"/>
-          <w:lang w:val="pt-BR"/>
-        </w:rPr>
-        <w:t>no programa.</w:t>
+        <w:t>Após uma revisão dos dados, ratifica-se o conceito atribuído pela comissão de avaliação da quadrienal. A produção intelectual não tem total alinhamento com a proposta, registrando-se que parte da produção está vinculada a projetos isolados sem a necessária articulação com os projetos de pesquisa cadastrados no programa.</w:t>
       </w:r>
     </w:p>
     <w:sectPr>
@@ -495,7 +237,7 @@
 </file>
 
 <file path=word/numbering.xml><?xml version="1.0" encoding="utf-8"?>
-<w:numbering xmlns:wpc="http://schemas.microsoft.com/office/word/2010/wordprocessingCanvas" xmlns:cx="http://schemas.microsoft.com/office/drawing/2014/chartex" xmlns:cx1="http://schemas.microsoft.com/office/drawing/2015/9/8/chartex" xmlns:cx2="http://schemas.microsoft.com/office/drawing/2015/10/21/chartex" xmlns:cx3="http://schemas.microsoft.com/office/drawing/2016/5/9/chartex" xmlns:cx4="http://schemas.microsoft.com/office/drawing/2016/5/10/chartex" xmlns:cx5="http://schemas.microsoft.com/office/drawing/2016/5/11/chartex" xmlns:cx6="http://schemas.microsoft.com/office/drawing/2016/5/12/chartex" xmlns:cx7="http://schemas.microsoft.com/office/drawing/2016/5/13/chartex" xmlns:cx8="http://schemas.microsoft.com/office/drawing/2016/5/14/chartex" xmlns:mc="http://schemas.openxmlformats.org/markup-compatibility/2006" xmlns:aink="http://schemas.microsoft.com/office/drawing/2016/ink" xmlns:am3d="http://schemas.microsoft.com/office/drawing/2017/model3d" xmlns:o="urn:schemas-microsoft-com:office:office" xmlns:oel="http://schemas.microsoft.com/office/2019/extlst" xmlns:r="http://schemas.openxmlformats.org/officeDocument/2006/relationships" xmlns:m="http://schemas.openxmlformats.org/officeDocument/2006/math" xmlns:v="urn:schemas-microsoft-com:vml" xmlns:wp14="http://schemas.microsoft.com/office/word/2010/wordprocessingDrawing" xmlns:wp="http://schemas.openxmlformats.org/drawingml/2006/wordprocessingDrawing" xmlns:w10="urn:schemas-microsoft-com:office:word" xmlns:w="http://schemas.openxmlformats.org/wordprocessingml/2006/main" xmlns:w14="http://schemas.microsoft.com/office/word/2010/wordml" xmlns:w15="http://schemas.microsoft.com/office/word/2012/wordml" xmlns:w16cex="http://schemas.microsoft.com/office/word/2018/wordml/cex" xmlns:w16cid="http://schemas.microsoft.com/office/word/2016/wordml/cid" xmlns:w16="http://schemas.microsoft.com/office/word/2018/wordml" xmlns:w16du="http://schemas.microsoft.com/office/word/2023/wordml/word16du" xmlns:w16sdtdh="http://schemas.microsoft.com/office/word/2020/wordml/sdtdatahash" xmlns:w16se="http://schemas.microsoft.com/office/word/2015/wordml/symex" xmlns:wpg="http://schemas.microsoft.com/office/word/2010/wordprocessingGroup" xmlns:wpi="http://schemas.microsoft.com/office/word/2010/wordprocessingInk" xmlns:wne="http://schemas.microsoft.com/office/word/2006/wordml" xmlns:wps="http://schemas.microsoft.com/office/word/2010/wordprocessingShape" mc:Ignorable="w14 w15 w16se w16cid w16 w16cex w16sdtdh wp14">
+<w:numbering xmlns:wpc="http://schemas.microsoft.com/office/word/2010/wordprocessingCanvas" xmlns:cx="http://schemas.microsoft.com/office/drawing/2014/chartex" xmlns:cx1="http://schemas.microsoft.com/office/drawing/2015/9/8/chartex" xmlns:cx2="http://schemas.microsoft.com/office/drawing/2015/10/21/chartex" xmlns:cx3="http://schemas.microsoft.com/office/drawing/2016/5/9/chartex" xmlns:cx4="http://schemas.microsoft.com/office/drawing/2016/5/10/chartex" xmlns:cx5="http://schemas.microsoft.com/office/drawing/2016/5/11/chartex" xmlns:cx6="http://schemas.microsoft.com/office/drawing/2016/5/12/chartex" xmlns:cx7="http://schemas.microsoft.com/office/drawing/2016/5/13/chartex" xmlns:cx8="http://schemas.microsoft.com/office/drawing/2016/5/14/chartex" xmlns:mc="http://schemas.openxmlformats.org/markup-compatibility/2006" xmlns:aink="http://schemas.microsoft.com/office/drawing/2016/ink" xmlns:am3d="http://schemas.microsoft.com/office/drawing/2017/model3d" xmlns:o="urn:schemas-microsoft-com:office:office" xmlns:oel="http://schemas.microsoft.com/office/2019/extlst" xmlns:r="http://schemas.openxmlformats.org/officeDocument/2006/relationships" xmlns:m="http://schemas.openxmlformats.org/officeDocument/2006/math" xmlns:v="urn:schemas-microsoft-com:vml" xmlns:wp14="http://schemas.microsoft.com/office/word/2010/wordprocessingDrawing" xmlns:wp="http://schemas.openxmlformats.org/drawingml/2006/wordprocessingDrawing" xmlns:w10="urn:schemas-microsoft-com:office:word" xmlns:w="http://schemas.openxmlformats.org/wordprocessingml/2006/main" xmlns:w14="http://schemas.microsoft.com/office/word/2010/wordml" xmlns:w15="http://schemas.microsoft.com/office/word/2012/wordml" xmlns:w16cex="http://schemas.microsoft.com/office/word/2018/wordml/cex" xmlns:w16cid="http://schemas.microsoft.com/office/word/2016/wordml/cid" xmlns:w16="http://schemas.microsoft.com/office/word/2018/wordml" xmlns:w16sdtdh="http://schemas.microsoft.com/office/word/2020/wordml/sdtdatahash" xmlns:w16se="http://schemas.microsoft.com/office/word/2015/wordml/symex" xmlns:wpg="http://schemas.microsoft.com/office/word/2010/wordprocessingGroup" xmlns:wpi="http://schemas.microsoft.com/office/word/2010/wordprocessingInk" xmlns:wne="http://schemas.microsoft.com/office/word/2006/wordml" xmlns:wps="http://schemas.microsoft.com/office/word/2010/wordprocessingShape" mc:Ignorable="w14 w15 w16se w16cid w16 w16cex w16sdtdh wp14">
   <w:abstractNum w:abstractNumId="0" w15:restartNumberingAfterBreak="0">
     <w:nsid w:val="0FBA0FB9"/>
     <w:multiLevelType w:val="multilevel"/>
@@ -1620,11 +1362,6 @@
     <w:lsdException w:name="Book Title" w:uiPriority="33" w:qFormat="1"/>
     <w:lsdException w:name="Bibliography" w:semiHidden="1" w:uiPriority="37" w:unhideWhenUsed="1"/>
     <w:lsdException w:name="TOC Heading" w:semiHidden="1" w:uiPriority="39" w:unhideWhenUsed="1" w:qFormat="1"/>
-    <w:lsdException w:name="Plain Table 5" w:semiHidden="1" w:unhideWhenUsed="1"/>
-    <w:lsdException w:name="Grid Table Light" w:semiHidden="1" w:unhideWhenUsed="1"/>
-    <w:lsdException w:name="Grid Table 1 Light" w:semiHidden="1" w:unhideWhenUsed="1"/>
-    <w:lsdException w:name="Grid Table 2" w:semiHidden="1" w:unhideWhenUsed="1"/>
-    <w:lsdException w:name="Grid Table 3" w:semiHidden="1" w:unhideWhenUsed="1"/>
     <w:lsdException w:name="Grid Table 4" w:uiPriority="49"/>
     <w:lsdException w:name="Grid Table 5 Dark" w:uiPriority="50"/>
     <w:lsdException w:name="Grid Table 6 Colorful" w:uiPriority="51"/>
